--- a/Расчет ОУ с однополярным питанием.docx
+++ b/Расчет ОУ с однополярным питанием.docx
@@ -42,7 +42,25 @@
           <w:sz w:val="28"/>
           <w:szCs w:val="28"/>
         </w:rPr>
-        <w:t>В блоке регулятора цикла сварки в цепи сопряжения датчика тока с АЦП микроконтроллера применена схема преобразования сигнала от датчика тока с амплитудой ±10 В в однополярный сигнал в диапазоне напряжений 0..3 В.</w:t>
+        <w:t xml:space="preserve">В блоке регулятора цикла сварки в цепи сопряжения датчика тока с АЦП микроконтроллера применена схема преобразования сигнала от датчика тока с амплитудой ±10 </w:t>
+      </w:r>
+      <w:r>
+        <w:rPr>
+          <w:rFonts w:ascii="Times New Roman" w:hAnsi="Times New Roman" w:cs="Times New Roman"/>
+          <w:sz w:val="28"/>
+          <w:szCs w:val="28"/>
+        </w:rPr>
+        <w:t>м</w:t>
+      </w:r>
+      <w:bookmarkStart w:id="0" w:name="_GoBack"/>
+      <w:bookmarkEnd w:id="0"/>
+      <w:r>
+        <w:rPr>
+          <w:rFonts w:ascii="Times New Roman" w:hAnsi="Times New Roman" w:cs="Times New Roman"/>
+          <w:sz w:val="28"/>
+          <w:szCs w:val="28"/>
+        </w:rPr>
+        <w:t>В в однополярный сигнал в диапазоне напряжений 0..3 В.</w:t>
       </w:r>
       <w:r>
         <w:rPr>
@@ -264,7 +282,7 @@
           <v:shape id="_x0000_i1025" type="#_x0000_t75" style="width:69.75pt;height:18pt" o:ole="">
             <v:imagedata r:id="rId6" o:title=""/>
           </v:shape>
-          <o:OLEObject Type="Embed" ProgID="Equation.DSMT4" ShapeID="_x0000_i1025" DrawAspect="Content" ObjectID="_1425837370" r:id="rId7"/>
+          <o:OLEObject Type="Embed" ProgID="Equation.DSMT4" ShapeID="_x0000_i1025" DrawAspect="Content" ObjectID="_1429793540" r:id="rId7"/>
         </w:object>
       </w:r>
     </w:p>
@@ -356,7 +374,7 @@
           <v:shape id="_x0000_i1026" type="#_x0000_t75" style="width:90pt;height:83.25pt" o:ole="">
             <v:imagedata r:id="rId8" o:title=""/>
           </v:shape>
-          <o:OLEObject Type="Embed" ProgID="Equation.DSMT4" ShapeID="_x0000_i1026" DrawAspect="Content" ObjectID="_1425837371" r:id="rId9"/>
+          <o:OLEObject Type="Embed" ProgID="Equation.DSMT4" ShapeID="_x0000_i1026" DrawAspect="Content" ObjectID="_1429793541" r:id="rId9"/>
         </w:object>
       </w:r>
     </w:p>
@@ -390,7 +408,7 @@
           <v:shape id="_x0000_i1027" type="#_x0000_t75" style="width:17.25pt;height:18.75pt" o:ole="">
             <v:imagedata r:id="rId10" o:title=""/>
           </v:shape>
-          <o:OLEObject Type="Embed" ProgID="Equation.DSMT4" ShapeID="_x0000_i1027" DrawAspect="Content" ObjectID="_1425837372" r:id="rId11"/>
+          <o:OLEObject Type="Embed" ProgID="Equation.DSMT4" ShapeID="_x0000_i1027" DrawAspect="Content" ObjectID="_1429793542" r:id="rId11"/>
         </w:object>
       </w:r>
       <w:r>
@@ -412,7 +430,7 @@
           <v:shape id="_x0000_i1028" type="#_x0000_t75" style="width:21pt;height:18.75pt" o:ole="">
             <v:imagedata r:id="rId12" o:title=""/>
           </v:shape>
-          <o:OLEObject Type="Embed" ProgID="Equation.DSMT4" ShapeID="_x0000_i1028" DrawAspect="Content" ObjectID="_1425837373" r:id="rId13"/>
+          <o:OLEObject Type="Embed" ProgID="Equation.DSMT4" ShapeID="_x0000_i1028" DrawAspect="Content" ObjectID="_1429793543" r:id="rId13"/>
         </w:object>
       </w:r>
       <w:r>
@@ -440,7 +458,7 @@
           <v:shape id="_x0000_i1029" type="#_x0000_t75" style="width:84.75pt;height:36.75pt" o:ole="">
             <v:imagedata r:id="rId14" o:title=""/>
           </v:shape>
-          <o:OLEObject Type="Embed" ProgID="Equation.DSMT4" ShapeID="_x0000_i1029" DrawAspect="Content" ObjectID="_1425837374" r:id="rId15"/>
+          <o:OLEObject Type="Embed" ProgID="Equation.DSMT4" ShapeID="_x0000_i1029" DrawAspect="Content" ObjectID="_1429793544" r:id="rId15"/>
         </w:object>
       </w:r>
     </w:p>
@@ -486,7 +504,7 @@
           <v:shape id="_x0000_i1030" type="#_x0000_t75" style="width:143.25pt;height:54.75pt" o:ole="">
             <v:imagedata r:id="rId16" o:title=""/>
           </v:shape>
-          <o:OLEObject Type="Embed" ProgID="Equation.DSMT4" ShapeID="_x0000_i1030" DrawAspect="Content" ObjectID="_1425837375" r:id="rId17"/>
+          <o:OLEObject Type="Embed" ProgID="Equation.DSMT4" ShapeID="_x0000_i1030" DrawAspect="Content" ObjectID="_1429793545" r:id="rId17"/>
         </w:object>
       </w:r>
     </w:p>
@@ -520,7 +538,7 @@
           <v:shape id="_x0000_i1031" type="#_x0000_t75" style="width:9.75pt;height:15pt" o:ole="">
             <v:imagedata r:id="rId18" o:title=""/>
           </v:shape>
-          <o:OLEObject Type="Embed" ProgID="Equation.DSMT4" ShapeID="_x0000_i1031" DrawAspect="Content" ObjectID="_1425837376" r:id="rId19"/>
+          <o:OLEObject Type="Embed" ProgID="Equation.DSMT4" ShapeID="_x0000_i1031" DrawAspect="Content" ObjectID="_1429793546" r:id="rId19"/>
         </w:object>
       </w:r>
     </w:p>
@@ -539,7 +557,7 @@
           <v:shape id="_x0000_i1032" type="#_x0000_t75" style="width:99pt;height:18.75pt" o:ole="">
             <v:imagedata r:id="rId20" o:title=""/>
           </v:shape>
-          <o:OLEObject Type="Embed" ProgID="Equation.DSMT4" ShapeID="_x0000_i1032" DrawAspect="Content" ObjectID="_1425837377" r:id="rId21"/>
+          <o:OLEObject Type="Embed" ProgID="Equation.DSMT4" ShapeID="_x0000_i1032" DrawAspect="Content" ObjectID="_1429793547" r:id="rId21"/>
         </w:object>
       </w:r>
     </w:p>
@@ -573,7 +591,7 @@
           <v:shape id="_x0000_i1033" type="#_x0000_t75" style="width:90pt;height:18.75pt" o:ole="">
             <v:imagedata r:id="rId22" o:title=""/>
           </v:shape>
-          <o:OLEObject Type="Embed" ProgID="Equation.DSMT4" ShapeID="_x0000_i1033" DrawAspect="Content" ObjectID="_1425837378" r:id="rId23"/>
+          <o:OLEObject Type="Embed" ProgID="Equation.DSMT4" ShapeID="_x0000_i1033" DrawAspect="Content" ObjectID="_1429793548" r:id="rId23"/>
         </w:object>
       </w:r>
       <w:r>
@@ -632,7 +650,7 @@
           <v:shape id="_x0000_i1034" type="#_x0000_t75" style="width:51pt;height:21pt" o:ole="">
             <v:imagedata r:id="rId24" o:title=""/>
           </v:shape>
-          <o:OLEObject Type="Embed" ProgID="Equation.DSMT4" ShapeID="_x0000_i1034" DrawAspect="Content" ObjectID="_1425837379" r:id="rId25"/>
+          <o:OLEObject Type="Embed" ProgID="Equation.DSMT4" ShapeID="_x0000_i1034" DrawAspect="Content" ObjectID="_1429793549" r:id="rId25"/>
         </w:object>
       </w:r>
       <w:r>
@@ -667,7 +685,7 @@
           <v:shape id="_x0000_i1035" type="#_x0000_t75" style="width:219pt;height:42.75pt" o:ole="">
             <v:imagedata r:id="rId26" o:title=""/>
           </v:shape>
-          <o:OLEObject Type="Embed" ProgID="Equation.DSMT4" ShapeID="_x0000_i1035" DrawAspect="Content" ObjectID="_1425837380" r:id="rId27"/>
+          <o:OLEObject Type="Embed" ProgID="Equation.DSMT4" ShapeID="_x0000_i1035" DrawAspect="Content" ObjectID="_1429793550" r:id="rId27"/>
         </w:object>
       </w:r>
     </w:p>
@@ -706,7 +724,7 @@
           <v:shape id="_x0000_i1036" type="#_x0000_t75" style="width:198pt;height:87pt" o:ole="">
             <v:imagedata r:id="rId28" o:title=""/>
           </v:shape>
-          <o:OLEObject Type="Embed" ProgID="Equation.DSMT4" ShapeID="_x0000_i1036" DrawAspect="Content" ObjectID="_1425837381" r:id="rId29"/>
+          <o:OLEObject Type="Embed" ProgID="Equation.DSMT4" ShapeID="_x0000_i1036" DrawAspect="Content" ObjectID="_1429793551" r:id="rId29"/>
         </w:object>
       </w:r>
     </w:p>
@@ -740,7 +758,7 @@
           <v:shape id="_x0000_i1037" type="#_x0000_t75" style="width:50.25pt;height:18.75pt" o:ole="">
             <v:imagedata r:id="rId30" o:title=""/>
           </v:shape>
-          <o:OLEObject Type="Embed" ProgID="Equation.DSMT4" ShapeID="_x0000_i1037" DrawAspect="Content" ObjectID="_1425837382" r:id="rId31"/>
+          <o:OLEObject Type="Embed" ProgID="Equation.DSMT4" ShapeID="_x0000_i1037" DrawAspect="Content" ObjectID="_1429793552" r:id="rId31"/>
         </w:object>
       </w:r>
       <w:r>
@@ -762,7 +780,7 @@
           <v:shape id="_x0000_i1038" type="#_x0000_t75" style="width:51.75pt;height:18.75pt" o:ole="">
             <v:imagedata r:id="rId32" o:title=""/>
           </v:shape>
-          <o:OLEObject Type="Embed" ProgID="Equation.DSMT4" ShapeID="_x0000_i1038" DrawAspect="Content" ObjectID="_1425837383" r:id="rId33"/>
+          <o:OLEObject Type="Embed" ProgID="Equation.DSMT4" ShapeID="_x0000_i1038" DrawAspect="Content" ObjectID="_1429793553" r:id="rId33"/>
         </w:object>
       </w:r>
       <w:r>
@@ -812,7 +830,7 @@
           <v:shape id="_x0000_i1039" type="#_x0000_t75" style="width:18pt;height:18.75pt" o:ole="">
             <v:imagedata r:id="rId34" o:title=""/>
           </v:shape>
-          <o:OLEObject Type="Embed" ProgID="Equation.DSMT4" ShapeID="_x0000_i1039" DrawAspect="Content" ObjectID="_1425837384" r:id="rId35"/>
+          <o:OLEObject Type="Embed" ProgID="Equation.DSMT4" ShapeID="_x0000_i1039" DrawAspect="Content" ObjectID="_1429793554" r:id="rId35"/>
         </w:object>
       </w:r>
       <w:r>
@@ -834,7 +852,7 @@
           <v:shape id="_x0000_i1040" type="#_x0000_t75" style="width:18pt;height:18.75pt" o:ole="">
             <v:imagedata r:id="rId36" o:title=""/>
           </v:shape>
-          <o:OLEObject Type="Embed" ProgID="Equation.DSMT4" ShapeID="_x0000_i1040" DrawAspect="Content" ObjectID="_1425837385" r:id="rId37"/>
+          <o:OLEObject Type="Embed" ProgID="Equation.DSMT4" ShapeID="_x0000_i1040" DrawAspect="Content" ObjectID="_1429793555" r:id="rId37"/>
         </w:object>
       </w:r>
       <w:r>
@@ -861,7 +879,7 @@
           <v:shape id="_x0000_i1041" type="#_x0000_t75" style="width:282.75pt;height:105.75pt" o:ole="">
             <v:imagedata r:id="rId38" o:title=""/>
           </v:shape>
-          <o:OLEObject Type="Embed" ProgID="Equation.DSMT4" ShapeID="_x0000_i1041" DrawAspect="Content" ObjectID="_1425837386" r:id="rId39"/>
+          <o:OLEObject Type="Embed" ProgID="Equation.DSMT4" ShapeID="_x0000_i1041" DrawAspect="Content" ObjectID="_1429793556" r:id="rId39"/>
         </w:object>
       </w:r>
     </w:p>
@@ -895,7 +913,7 @@
           <v:shape id="_x0000_i1042" type="#_x0000_t75" style="width:36.75pt;height:18.75pt" o:ole="">
             <v:imagedata r:id="rId40" o:title=""/>
           </v:shape>
-          <o:OLEObject Type="Embed" ProgID="Equation.DSMT4" ShapeID="_x0000_i1042" DrawAspect="Content" ObjectID="_1425837387" r:id="rId41"/>
+          <o:OLEObject Type="Embed" ProgID="Equation.DSMT4" ShapeID="_x0000_i1042" DrawAspect="Content" ObjectID="_1429793557" r:id="rId41"/>
         </w:object>
       </w:r>
       <w:r>
@@ -917,7 +935,7 @@
           <v:shape id="_x0000_i1043" type="#_x0000_t75" style="width:53.25pt;height:18.75pt" o:ole="">
             <v:imagedata r:id="rId42" o:title=""/>
           </v:shape>
-          <o:OLEObject Type="Embed" ProgID="Equation.DSMT4" ShapeID="_x0000_i1043" DrawAspect="Content" ObjectID="_1425837388" r:id="rId43"/>
+          <o:OLEObject Type="Embed" ProgID="Equation.DSMT4" ShapeID="_x0000_i1043" DrawAspect="Content" ObjectID="_1429793558" r:id="rId43"/>
         </w:object>
       </w:r>
       <w:r>
@@ -939,7 +957,7 @@
           <v:shape id="_x0000_i1044" type="#_x0000_t75" style="width:18pt;height:18.75pt" o:ole="">
             <v:imagedata r:id="rId44" o:title=""/>
           </v:shape>
-          <o:OLEObject Type="Embed" ProgID="Equation.DSMT4" ShapeID="_x0000_i1044" DrawAspect="Content" ObjectID="_1425837389" r:id="rId45"/>
+          <o:OLEObject Type="Embed" ProgID="Equation.DSMT4" ShapeID="_x0000_i1044" DrawAspect="Content" ObjectID="_1429793559" r:id="rId45"/>
         </w:object>
       </w:r>
       <w:r>
@@ -950,8 +968,6 @@
         </w:rPr>
         <w:t xml:space="preserve"> выбран как ближайшее значение стандартного ряда сопротивлений.</w:t>
       </w:r>
-      <w:bookmarkStart w:id="0" w:name="_GoBack"/>
-      <w:bookmarkEnd w:id="0"/>
     </w:p>
     <w:sectPr>
       <w:pgSz w:w="11906" w:h="16838"/>
